--- a/StudentGuideModule2/finding_v_from_e/fig6.docx
+++ b/StudentGuideModule2/finding_v_from_e/fig6.docx
@@ -12,6 +12,7 @@
         </w:rPr>
       </w:pPr>
       <w:bookmarkStart w:id="0" w:name="_GoBack"/>
+      <w:bookmarkEnd w:id="0"/>
       <w:r>
         <w:rPr>
           <w:rFonts w:ascii="Times New Roman" w:eastAsiaTheme="minorEastAsia" w:hAnsi="Times New Roman" w:cs="Times New Roman"/>
@@ -25,12 +26,12 @@
               <wp:anchor distT="0" distB="0" distL="114300" distR="114300" simplePos="0" relativeHeight="251659264" behindDoc="0" locked="0" layoutInCell="1" allowOverlap="1" wp14:anchorId="42AAA51D" wp14:editId="278D2074">
                 <wp:simplePos x="0" y="0"/>
                 <wp:positionH relativeFrom="column">
-                  <wp:posOffset>1325245</wp:posOffset>
+                  <wp:posOffset>1325880</wp:posOffset>
                 </wp:positionH>
                 <wp:positionV relativeFrom="paragraph">
-                  <wp:posOffset>4758690</wp:posOffset>
+                  <wp:posOffset>4754880</wp:posOffset>
                 </wp:positionV>
-                <wp:extent cx="3593681" cy="1684655"/>
+                <wp:extent cx="3578441" cy="1684655"/>
                 <wp:effectExtent l="0" t="38100" r="0" b="48895"/>
                 <wp:wrapNone/>
                 <wp:docPr id="18" name="Group 18"/>
@@ -42,9 +43,9 @@
                       <wpg:grpSpPr>
                         <a:xfrm>
                           <a:off x="0" y="0"/>
-                          <a:ext cx="3593681" cy="1684655"/>
+                          <a:ext cx="3578441" cy="1684655"/>
                           <a:chOff x="0" y="0"/>
-                          <a:chExt cx="3593681" cy="1684655"/>
+                          <a:chExt cx="3578441" cy="1684655"/>
                         </a:xfrm>
                       </wpg:grpSpPr>
                       <wps:wsp>
@@ -87,9 +88,9 @@
                         <wpg:grpSpPr>
                           <a:xfrm>
                             <a:off x="0" y="0"/>
-                            <a:ext cx="3593681" cy="1684655"/>
+                            <a:ext cx="3578441" cy="1684655"/>
                             <a:chOff x="0" y="0"/>
-                            <a:chExt cx="3593681" cy="1684655"/>
+                            <a:chExt cx="3578441" cy="1684655"/>
                           </a:xfrm>
                         </wpg:grpSpPr>
                         <wps:wsp>
@@ -132,7 +133,7 @@
                           <wps:cNvSpPr txBox="1"/>
                           <wps:spPr>
                             <a:xfrm>
-                              <a:off x="491706" y="862641"/>
+                              <a:off x="476466" y="862641"/>
                               <a:ext cx="3101975" cy="299085"/>
                             </a:xfrm>
                             <a:prstGeom prst="rect">
@@ -165,33 +166,14 @@
                                   <w:rPr>
                                     <w:rFonts w:ascii="Times New Roman" w:hAnsi="Times New Roman" w:cs="Times New Roman"/>
                                     <w:sz w:val="20"/>
+                                    <w:szCs w:val="20"/>
                                   </w:rPr>
                                 </w:pPr>
                                 <w:r>
                                   <w:rPr>
                                     <w:rFonts w:ascii="Times New Roman" w:hAnsi="Times New Roman" w:cs="Times New Roman"/>
                                     <w:sz w:val="20"/>
-                                  </w:rPr>
-                                  <w:t xml:space="preserve">1 </w:t>
-                                </w:r>
-                                <w:r>
-                                  <w:rPr>
-                                    <w:rFonts w:ascii="Times New Roman" w:hAnsi="Times New Roman" w:cs="Times New Roman"/>
-                                    <w:sz w:val="20"/>
-                                  </w:rPr>
-                                  <w:t xml:space="preserve">        </w:t>
-                                </w:r>
-                                <w:r>
-                                  <w:rPr>
-                                    <w:rFonts w:ascii="Times New Roman" w:hAnsi="Times New Roman" w:cs="Times New Roman"/>
-                                    <w:sz w:val="20"/>
-                                  </w:rPr>
-                                  <w:t xml:space="preserve">2    </w:t>
-                                </w:r>
-                                <w:r>
-                                  <w:rPr>
-                                    <w:rFonts w:ascii="Times New Roman" w:hAnsi="Times New Roman" w:cs="Times New Roman"/>
-                                    <w:sz w:val="20"/>
+                                    <w:szCs w:val="20"/>
                                   </w:rPr>
                                   <w:t xml:space="preserve"> </w:t>
                                 </w:r>
@@ -199,29 +181,101 @@
                                   <w:rPr>
                                     <w:rFonts w:ascii="Times New Roman" w:hAnsi="Times New Roman" w:cs="Times New Roman"/>
                                     <w:sz w:val="20"/>
-                                  </w:rPr>
-                                  <w:t xml:space="preserve">       3        </w:t>
+                                    <w:szCs w:val="20"/>
+                                  </w:rPr>
+                                  <w:t xml:space="preserve">1        </w:t>
                                 </w:r>
                                 <w:r>
                                   <w:rPr>
                                     <w:rFonts w:ascii="Times New Roman" w:hAnsi="Times New Roman" w:cs="Times New Roman"/>
                                     <w:sz w:val="20"/>
-                                  </w:rPr>
-                                  <w:t xml:space="preserve">  4          5</w:t>
+                                    <w:szCs w:val="20"/>
+                                  </w:rPr>
+                                  <w:t xml:space="preserve">  </w:t>
                                 </w:r>
                                 <w:r>
                                   <w:rPr>
                                     <w:rFonts w:ascii="Times New Roman" w:hAnsi="Times New Roman" w:cs="Times New Roman"/>
                                     <w:sz w:val="20"/>
-                                  </w:rPr>
-                                  <w:t xml:space="preserve">        </w:t>
+                                    <w:szCs w:val="20"/>
+                                  </w:rPr>
+                                  <w:t xml:space="preserve">2     </w:t>
                                 </w:r>
                                 <w:r>
                                   <w:rPr>
                                     <w:rFonts w:ascii="Times New Roman" w:hAnsi="Times New Roman" w:cs="Times New Roman"/>
+                                    <w:szCs w:val="20"/>
+                                  </w:rPr>
+                                  <w:t xml:space="preserve">  </w:t>
+                                </w:r>
+                                <w:r>
+                                  <w:rPr>
+                                    <w:rFonts w:ascii="Times New Roman" w:hAnsi="Times New Roman" w:cs="Times New Roman"/>
                                     <w:sz w:val="20"/>
-                                  </w:rPr>
-                                  <w:t xml:space="preserve">  6          7    </w:t>
+                                    <w:szCs w:val="20"/>
+                                  </w:rPr>
+                                  <w:t xml:space="preserve">   3      </w:t>
+                                </w:r>
+                                <w:r>
+                                  <w:rPr>
+                                    <w:rFonts w:ascii="Times New Roman" w:hAnsi="Times New Roman" w:cs="Times New Roman"/>
+                                    <w:szCs w:val="20"/>
+                                  </w:rPr>
+                                  <w:t xml:space="preserve">  </w:t>
+                                </w:r>
+                                <w:r>
+                                  <w:rPr>
+                                    <w:rFonts w:ascii="Times New Roman" w:hAnsi="Times New Roman" w:cs="Times New Roman"/>
+                                    <w:sz w:val="20"/>
+                                    <w:szCs w:val="20"/>
+                                  </w:rPr>
+                                  <w:t xml:space="preserve">  4  </w:t>
+                                </w:r>
+                                <w:r>
+                                  <w:rPr>
+                                    <w:rFonts w:ascii="Times New Roman" w:hAnsi="Times New Roman" w:cs="Times New Roman"/>
+                                    <w:szCs w:val="20"/>
+                                  </w:rPr>
+                                  <w:t xml:space="preserve">    </w:t>
+                                </w:r>
+                                <w:r>
+                                  <w:rPr>
+                                    <w:rFonts w:ascii="Times New Roman" w:hAnsi="Times New Roman" w:cs="Times New Roman"/>
+                                    <w:sz w:val="20"/>
+                                    <w:szCs w:val="20"/>
+                                  </w:rPr>
+                                  <w:t xml:space="preserve">    5     </w:t>
+                                </w:r>
+                                <w:r>
+                                  <w:rPr>
+                                    <w:rFonts w:ascii="Times New Roman" w:hAnsi="Times New Roman" w:cs="Times New Roman"/>
+                                    <w:sz w:val="24"/>
+                                    <w:szCs w:val="20"/>
+                                  </w:rPr>
+                                  <w:t xml:space="preserve">  </w:t>
+                                </w:r>
+                                <w:r>
+                                  <w:rPr>
+                                    <w:rFonts w:ascii="Times New Roman" w:hAnsi="Times New Roman" w:cs="Times New Roman"/>
+                                    <w:sz w:val="20"/>
+                                    <w:szCs w:val="20"/>
+                                  </w:rPr>
+                                  <w:t xml:space="preserve">   6    </w:t>
+                                </w:r>
+                                <w:r>
+                                  <w:rPr>
+                                    <w:rFonts w:ascii="Times New Roman" w:hAnsi="Times New Roman" w:cs="Times New Roman"/>
+                                    <w:szCs w:val="20"/>
+                                  </w:rPr>
+                                  <w:t xml:space="preserve">   </w:t>
+                                </w:r>
+                                <w:r>
+                                  <w:rPr>
+                                    <w:rFonts w:ascii="Times New Roman" w:hAnsi="Times New Roman" w:cs="Times New Roman"/>
+                                    <w:sz w:val="20"/>
+                                    <w:szCs w:val="20"/>
+                                  </w:rPr>
+                                  <w:t xml:space="preserve">   7    </w:t>
                                 </w:r>
                                 <w:proofErr w:type="gramStart"/>
                                 <w:r>
@@ -229,6 +283,7 @@
                                     <w:rFonts w:ascii="Times New Roman" w:hAnsi="Times New Roman" w:cs="Times New Roman"/>
                                     <w:i/>
                                     <w:sz w:val="20"/>
+                                    <w:szCs w:val="20"/>
                                   </w:rPr>
                                   <w:t>x</w:t>
                                 </w:r>
@@ -236,6 +291,7 @@
                                   <w:rPr>
                                     <w:rFonts w:ascii="Times New Roman" w:hAnsi="Times New Roman" w:cs="Times New Roman"/>
                                     <w:sz w:val="20"/>
+                                    <w:szCs w:val="20"/>
                                   </w:rPr>
                                   <w:t>(</w:t>
                                 </w:r>
@@ -244,6 +300,7 @@
                                   <w:rPr>
                                     <w:rFonts w:ascii="Times New Roman" w:hAnsi="Times New Roman" w:cs="Times New Roman"/>
                                     <w:sz w:val="20"/>
+                                    <w:szCs w:val="20"/>
                                   </w:rPr>
                                   <w:t>m)</w:t>
                                 </w:r>
@@ -929,12 +986,15 @@
                     </wpg:wgp>
                   </a:graphicData>
                 </a:graphic>
+                <wp14:sizeRelH relativeFrom="margin">
+                  <wp14:pctWidth>0</wp14:pctWidth>
+                </wp14:sizeRelH>
               </wp:anchor>
             </w:drawing>
           </mc:Choice>
           <mc:Fallback>
             <w:pict>
-              <v:group id="Group 18" o:spid="_x0000_s1026" style="position:absolute;margin-left:104.35pt;margin-top:374.7pt;width:282.95pt;height:132.65pt;z-index:251659264" coordsize="35936,16846" o:gfxdata="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">
+              <v:group id="Group 18" o:spid="_x0000_s1026" style="position:absolute;margin-left:104.4pt;margin-top:374.4pt;width:281.75pt;height:132.65pt;z-index:251659264;mso-width-relative:margin" coordsize="35784,16846" o:gfxdata="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">
                 <v:shapetype id="_x0000_t32" coordsize="21600,21600" o:spt="32" o:oned="t" path="m,l21600,21600e" filled="f">
                   <v:path arrowok="t" fillok="f" o:connecttype="none"/>
                   <o:lock v:ext="edit" shapetype="t"/>
@@ -942,7 +1002,7 @@
                 <v:shape id="Straight Arrow Connector 213" o:spid="_x0000_s1027" type="#_x0000_t32" style="position:absolute;left:2587;top:8885;width:31903;height:0;visibility:visible;mso-wrap-style:square" o:connectortype="straight" o:gfxdata="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" strokecolor="black [3213]">
                   <v:stroke endarrow="open"/>
                 </v:shape>
-                <v:group id="Group 3" o:spid="_x0000_s1028" style="position:absolute;width:35936;height:16846" coordsize="35936,16846" o:gfxdata="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">
+                <v:group id="Group 3" o:spid="_x0000_s1028" style="position:absolute;width:35784;height:16846" coordsize="35784,16846" o:gfxdata="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">
                   <v:shape id="Straight Arrow Connector 212" o:spid="_x0000_s1029" type="#_x0000_t32" style="position:absolute;left:2587;width:0;height:16846;visibility:visible;mso-wrap-style:square" o:connectortype="straight" o:gfxdata="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" strokecolor="black [3213]">
                     <v:stroke startarrow="open" endarrow="open"/>
                   </v:shape>
@@ -950,7 +1010,7 @@
                     <v:stroke joinstyle="miter"/>
                     <v:path gradientshapeok="t" o:connecttype="rect"/>
                   </v:shapetype>
-                  <v:shape id="Text Box 214" o:spid="_x0000_s1030" type="#_x0000_t202" style="position:absolute;left:4917;top:8626;width:31019;height:2991;visibility:visible;mso-wrap-style:square;v-text-anchor:top" o:gfxdata="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" filled="f" stroked="f" strokeweight=".5pt">
+                  <v:shape id="Text Box 214" o:spid="_x0000_s1030" type="#_x0000_t202" style="position:absolute;left:4764;top:8626;width:31020;height:2991;visibility:visible;mso-wrap-style:square;v-text-anchor:top" o:gfxdata="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" filled="f" stroked="f" strokeweight=".5pt">
                     <v:textbox>
                       <w:txbxContent>
                         <w:p>
@@ -958,33 +1018,14 @@
                             <w:rPr>
                               <w:rFonts w:ascii="Times New Roman" w:hAnsi="Times New Roman" w:cs="Times New Roman"/>
                               <w:sz w:val="20"/>
+                              <w:szCs w:val="20"/>
                             </w:rPr>
                           </w:pPr>
                           <w:r>
                             <w:rPr>
                               <w:rFonts w:ascii="Times New Roman" w:hAnsi="Times New Roman" w:cs="Times New Roman"/>
                               <w:sz w:val="20"/>
-                            </w:rPr>
-                            <w:t xml:space="preserve">1 </w:t>
-                          </w:r>
-                          <w:r>
-                            <w:rPr>
-                              <w:rFonts w:ascii="Times New Roman" w:hAnsi="Times New Roman" w:cs="Times New Roman"/>
-                              <w:sz w:val="20"/>
-                            </w:rPr>
-                            <w:t xml:space="preserve">        </w:t>
-                          </w:r>
-                          <w:r>
-                            <w:rPr>
-                              <w:rFonts w:ascii="Times New Roman" w:hAnsi="Times New Roman" w:cs="Times New Roman"/>
-                              <w:sz w:val="20"/>
-                            </w:rPr>
-                            <w:t xml:space="preserve">2    </w:t>
-                          </w:r>
-                          <w:r>
-                            <w:rPr>
-                              <w:rFonts w:ascii="Times New Roman" w:hAnsi="Times New Roman" w:cs="Times New Roman"/>
-                              <w:sz w:val="20"/>
+                              <w:szCs w:val="20"/>
                             </w:rPr>
                             <w:t xml:space="preserve"> </w:t>
                           </w:r>
@@ -992,29 +1033,101 @@
                             <w:rPr>
                               <w:rFonts w:ascii="Times New Roman" w:hAnsi="Times New Roman" w:cs="Times New Roman"/>
                               <w:sz w:val="20"/>
-                            </w:rPr>
-                            <w:t xml:space="preserve">       3        </w:t>
+                              <w:szCs w:val="20"/>
+                            </w:rPr>
+                            <w:t xml:space="preserve">1        </w:t>
                           </w:r>
                           <w:r>
                             <w:rPr>
                               <w:rFonts w:ascii="Times New Roman" w:hAnsi="Times New Roman" w:cs="Times New Roman"/>
                               <w:sz w:val="20"/>
-                            </w:rPr>
-                            <w:t xml:space="preserve">  4          5</w:t>
+                              <w:szCs w:val="20"/>
+                            </w:rPr>
+                            <w:t xml:space="preserve">  </w:t>
                           </w:r>
                           <w:r>
                             <w:rPr>
                               <w:rFonts w:ascii="Times New Roman" w:hAnsi="Times New Roman" w:cs="Times New Roman"/>
                               <w:sz w:val="20"/>
-                            </w:rPr>
-                            <w:t xml:space="preserve">        </w:t>
+                              <w:szCs w:val="20"/>
+                            </w:rPr>
+                            <w:t xml:space="preserve">2     </w:t>
                           </w:r>
                           <w:r>
                             <w:rPr>
                               <w:rFonts w:ascii="Times New Roman" w:hAnsi="Times New Roman" w:cs="Times New Roman"/>
+                              <w:szCs w:val="20"/>
+                            </w:rPr>
+                            <w:t xml:space="preserve">  </w:t>
+                          </w:r>
+                          <w:r>
+                            <w:rPr>
+                              <w:rFonts w:ascii="Times New Roman" w:hAnsi="Times New Roman" w:cs="Times New Roman"/>
                               <w:sz w:val="20"/>
-                            </w:rPr>
-                            <w:t xml:space="preserve">  6          7    </w:t>
+                              <w:szCs w:val="20"/>
+                            </w:rPr>
+                            <w:t xml:space="preserve">   3      </w:t>
+                          </w:r>
+                          <w:r>
+                            <w:rPr>
+                              <w:rFonts w:ascii="Times New Roman" w:hAnsi="Times New Roman" w:cs="Times New Roman"/>
+                              <w:szCs w:val="20"/>
+                            </w:rPr>
+                            <w:t xml:space="preserve">  </w:t>
+                          </w:r>
+                          <w:r>
+                            <w:rPr>
+                              <w:rFonts w:ascii="Times New Roman" w:hAnsi="Times New Roman" w:cs="Times New Roman"/>
+                              <w:sz w:val="20"/>
+                              <w:szCs w:val="20"/>
+                            </w:rPr>
+                            <w:t xml:space="preserve">  4  </w:t>
+                          </w:r>
+                          <w:r>
+                            <w:rPr>
+                              <w:rFonts w:ascii="Times New Roman" w:hAnsi="Times New Roman" w:cs="Times New Roman"/>
+                              <w:szCs w:val="20"/>
+                            </w:rPr>
+                            <w:t xml:space="preserve">    </w:t>
+                          </w:r>
+                          <w:r>
+                            <w:rPr>
+                              <w:rFonts w:ascii="Times New Roman" w:hAnsi="Times New Roman" w:cs="Times New Roman"/>
+                              <w:sz w:val="20"/>
+                              <w:szCs w:val="20"/>
+                            </w:rPr>
+                            <w:t xml:space="preserve">    5     </w:t>
+                          </w:r>
+                          <w:r>
+                            <w:rPr>
+                              <w:rFonts w:ascii="Times New Roman" w:hAnsi="Times New Roman" w:cs="Times New Roman"/>
+                              <w:sz w:val="24"/>
+                              <w:szCs w:val="20"/>
+                            </w:rPr>
+                            <w:t xml:space="preserve">  </w:t>
+                          </w:r>
+                          <w:r>
+                            <w:rPr>
+                              <w:rFonts w:ascii="Times New Roman" w:hAnsi="Times New Roman" w:cs="Times New Roman"/>
+                              <w:sz w:val="20"/>
+                              <w:szCs w:val="20"/>
+                            </w:rPr>
+                            <w:t xml:space="preserve">   6    </w:t>
+                          </w:r>
+                          <w:r>
+                            <w:rPr>
+                              <w:rFonts w:ascii="Times New Roman" w:hAnsi="Times New Roman" w:cs="Times New Roman"/>
+                              <w:szCs w:val="20"/>
+                            </w:rPr>
+                            <w:t xml:space="preserve">   </w:t>
+                          </w:r>
+                          <w:r>
+                            <w:rPr>
+                              <w:rFonts w:ascii="Times New Roman" w:hAnsi="Times New Roman" w:cs="Times New Roman"/>
+                              <w:sz w:val="20"/>
+                              <w:szCs w:val="20"/>
+                            </w:rPr>
+                            <w:t xml:space="preserve">   7    </w:t>
                           </w:r>
                           <w:proofErr w:type="gramStart"/>
                           <w:r>
@@ -1022,6 +1135,7 @@
                               <w:rFonts w:ascii="Times New Roman" w:hAnsi="Times New Roman" w:cs="Times New Roman"/>
                               <w:i/>
                               <w:sz w:val="20"/>
+                              <w:szCs w:val="20"/>
                             </w:rPr>
                             <w:t>x</w:t>
                           </w:r>
@@ -1029,6 +1143,7 @@
                             <w:rPr>
                               <w:rFonts w:ascii="Times New Roman" w:hAnsi="Times New Roman" w:cs="Times New Roman"/>
                               <w:sz w:val="20"/>
+                              <w:szCs w:val="20"/>
                             </w:rPr>
                             <w:t>(</w:t>
                           </w:r>
@@ -1037,6 +1152,7 @@
                             <w:rPr>
                               <w:rFonts w:ascii="Times New Roman" w:hAnsi="Times New Roman" w:cs="Times New Roman"/>
                               <w:sz w:val="20"/>
+                              <w:szCs w:val="20"/>
                             </w:rPr>
                             <w:t>m)</w:t>
                           </w:r>
@@ -1098,7 +1214,6 @@
           </mc:Fallback>
         </mc:AlternateContent>
       </w:r>
-      <w:bookmarkEnd w:id="0"/>
     </w:p>
     <w:sectPr>
       <w:pgSz w:w="12240" w:h="15840"/>
